--- a/History/Crime and Punishment/Medieval England (1000 - 1500).docx
+++ b/History/Crime and Punishment/Medieval England (1000 - 1500).docx
@@ -2383,7 +2383,23 @@
           <w:sz w:val="28"/>
           <w:szCs w:val="28"/>
         </w:rPr>
-        <w:t xml:space="preserve">1194. They investigated suspicious deaths, and ensured that fines paid by criminals reached the king. </w:t>
+        <w:t xml:space="preserve">1194. They investigated suspicious </w:t>
+      </w:r>
+      <w:proofErr w:type="gramStart"/>
+      <w:r>
+        <w:rPr>
+          <w:sz w:val="28"/>
+          <w:szCs w:val="28"/>
+        </w:rPr>
+        <w:t>deaths, and</w:t>
+      </w:r>
+      <w:proofErr w:type="gramEnd"/>
+      <w:r>
+        <w:rPr>
+          <w:sz w:val="28"/>
+          <w:szCs w:val="28"/>
+        </w:rPr>
+        <w:t xml:space="preserve"> ensured that fines paid by criminals reached the king. </w:t>
       </w:r>
       <w:r>
         <w:rPr>
@@ -2909,8 +2925,17 @@
           <w:sz w:val="28"/>
           <w:szCs w:val="28"/>
         </w:rPr>
-        <w:t xml:space="preserve">The punishment for heretics who refused to give up their beliefs could be burnt at the stake. </w:t>
-      </w:r>
+        <w:t>The punishment for heretics who refused to give up their beliefs could be burnt at the stake</w:t>
+      </w:r>
+      <w:proofErr w:type="gramStart"/>
+      <w:r>
+        <w:rPr>
+          <w:sz w:val="28"/>
+          <w:szCs w:val="28"/>
+        </w:rPr>
+        <w:t>.</w:t>
+      </w:r>
+      <w:proofErr w:type="gramEnd"/>
     </w:p>
     <w:sectPr>
       <w:pgSz w:w="11906" w:h="16838"/>

--- a/History/Crime and Punishment/Medieval England (1000 - 1500).docx
+++ b/History/Crime and Punishment/Medieval England (1000 - 1500).docx
@@ -2272,15 +2272,16 @@
           <w:szCs w:val="36"/>
         </w:rPr>
       </w:pPr>
-      <w:r>
+    </w:p>
+    <w:p>
+      <w:pPr>
         <w:rPr>
           <w:b/>
           <w:bCs/>
           <w:sz w:val="36"/>
           <w:szCs w:val="36"/>
         </w:rPr>
-        <w:t>Late Middle Ages</w:t>
-      </w:r>
+      </w:pPr>
     </w:p>
     <w:p>
       <w:pPr>
@@ -2295,6 +2296,116 @@
     <w:p>
       <w:pPr>
         <w:rPr>
+          <w:b/>
+          <w:bCs/>
+          <w:sz w:val="36"/>
+          <w:szCs w:val="36"/>
+        </w:rPr>
+      </w:pPr>
+    </w:p>
+    <w:p>
+      <w:pPr>
+        <w:rPr>
+          <w:b/>
+          <w:bCs/>
+          <w:sz w:val="36"/>
+          <w:szCs w:val="36"/>
+        </w:rPr>
+      </w:pPr>
+    </w:p>
+    <w:p>
+      <w:pPr>
+        <w:rPr>
+          <w:b/>
+          <w:bCs/>
+          <w:sz w:val="36"/>
+          <w:szCs w:val="36"/>
+        </w:rPr>
+      </w:pPr>
+    </w:p>
+    <w:p>
+      <w:pPr>
+        <w:rPr>
+          <w:b/>
+          <w:bCs/>
+          <w:sz w:val="36"/>
+          <w:szCs w:val="36"/>
+        </w:rPr>
+      </w:pPr>
+    </w:p>
+    <w:p>
+      <w:pPr>
+        <w:rPr>
+          <w:b/>
+          <w:bCs/>
+          <w:sz w:val="36"/>
+          <w:szCs w:val="36"/>
+        </w:rPr>
+      </w:pPr>
+    </w:p>
+    <w:p>
+      <w:pPr>
+        <w:rPr>
+          <w:b/>
+          <w:bCs/>
+          <w:sz w:val="36"/>
+          <w:szCs w:val="36"/>
+        </w:rPr>
+      </w:pPr>
+    </w:p>
+    <w:p>
+      <w:pPr>
+        <w:rPr>
+          <w:b/>
+          <w:bCs/>
+          <w:sz w:val="36"/>
+          <w:szCs w:val="36"/>
+        </w:rPr>
+      </w:pPr>
+    </w:p>
+    <w:p>
+      <w:pPr>
+        <w:rPr>
+          <w:b/>
+          <w:bCs/>
+          <w:sz w:val="36"/>
+          <w:szCs w:val="36"/>
+        </w:rPr>
+      </w:pPr>
+    </w:p>
+    <w:p>
+      <w:pPr>
+        <w:rPr>
+          <w:b/>
+          <w:bCs/>
+          <w:sz w:val="36"/>
+          <w:szCs w:val="36"/>
+        </w:rPr>
+      </w:pPr>
+      <w:r>
+        <w:rPr>
+          <w:b/>
+          <w:bCs/>
+          <w:sz w:val="36"/>
+          <w:szCs w:val="36"/>
+        </w:rPr>
+        <w:lastRenderedPageBreak/>
+        <w:t>Late Middle Ages</w:t>
+      </w:r>
+    </w:p>
+    <w:p>
+      <w:pPr>
+        <w:rPr>
+          <w:b/>
+          <w:bCs/>
+          <w:sz w:val="36"/>
+          <w:szCs w:val="36"/>
+        </w:rPr>
+      </w:pPr>
+    </w:p>
+    <w:p>
+      <w:pPr>
+        <w:rPr>
           <w:sz w:val="32"/>
           <w:szCs w:val="32"/>
         </w:rPr>
@@ -2463,6 +2574,14 @@
     <w:p>
       <w:pPr>
         <w:rPr>
+          <w:sz w:val="28"/>
+          <w:szCs w:val="28"/>
+        </w:rPr>
+      </w:pPr>
+    </w:p>
+    <w:p>
+      <w:pPr>
+        <w:rPr>
           <w:sz w:val="32"/>
           <w:szCs w:val="32"/>
         </w:rPr>
@@ -2472,7 +2591,6 @@
           <w:sz w:val="32"/>
           <w:szCs w:val="32"/>
         </w:rPr>
-        <w:lastRenderedPageBreak/>
         <w:t>Local Law Enforcement</w:t>
       </w:r>
     </w:p>
@@ -2624,6 +2742,22 @@
           <w:szCs w:val="32"/>
         </w:rPr>
       </w:pPr>
+    </w:p>
+    <w:p>
+      <w:pPr>
+        <w:rPr>
+          <w:sz w:val="32"/>
+          <w:szCs w:val="32"/>
+        </w:rPr>
+      </w:pPr>
+    </w:p>
+    <w:p>
+      <w:pPr>
+        <w:rPr>
+          <w:sz w:val="32"/>
+          <w:szCs w:val="32"/>
+        </w:rPr>
+      </w:pPr>
       <w:r>
         <w:rPr>
           <w:sz w:val="32"/>
@@ -2925,7 +3059,185 @@
           <w:sz w:val="28"/>
           <w:szCs w:val="28"/>
         </w:rPr>
-        <w:t>The punishment for heretics who refused to give up their beliefs could be burnt at the stake</w:t>
+        <w:t>The punishment for heretics who refused to give up their beliefs could be burnt at the stake.</w:t>
+      </w:r>
+    </w:p>
+    <w:p>
+      <w:pPr>
+        <w:rPr>
+          <w:sz w:val="32"/>
+          <w:szCs w:val="32"/>
+        </w:rPr>
+      </w:pPr>
+      <w:r>
+        <w:rPr>
+          <w:sz w:val="32"/>
+          <w:szCs w:val="32"/>
+        </w:rPr>
+        <w:t>The Influence of the Church</w:t>
+      </w:r>
+    </w:p>
+    <w:p>
+      <w:pPr>
+        <w:rPr>
+          <w:sz w:val="32"/>
+          <w:szCs w:val="32"/>
+        </w:rPr>
+      </w:pPr>
+    </w:p>
+    <w:p>
+      <w:pPr>
+        <w:rPr>
+          <w:b/>
+          <w:bCs/>
+          <w:sz w:val="28"/>
+          <w:szCs w:val="28"/>
+        </w:rPr>
+      </w:pPr>
+      <w:r>
+        <w:rPr>
+          <w:b/>
+          <w:bCs/>
+          <w:sz w:val="28"/>
+          <w:szCs w:val="28"/>
+        </w:rPr>
+        <w:t>Church Courts</w:t>
+      </w:r>
+      <w:r>
+        <w:rPr>
+          <w:b/>
+          <w:bCs/>
+          <w:sz w:val="28"/>
+          <w:szCs w:val="28"/>
+        </w:rPr>
+        <w:t>:</w:t>
+      </w:r>
+    </w:p>
+    <w:p>
+      <w:pPr>
+        <w:pStyle w:val="ListParagraph"/>
+        <w:numPr>
+          <w:ilvl w:val="0"/>
+          <w:numId w:val="7"/>
+        </w:numPr>
+        <w:rPr>
+          <w:sz w:val="28"/>
+          <w:szCs w:val="28"/>
+        </w:rPr>
+      </w:pPr>
+      <w:r>
+        <w:rPr>
+          <w:sz w:val="28"/>
+          <w:szCs w:val="28"/>
+        </w:rPr>
+        <w:t xml:space="preserve">The Church ran its own courts to try people for moral crimes. However, to be tried there you had to prove you were a clergyman by reading a specific verse from the bible. This became known as the “neck verse” and some criminals memorised it to avoid being tried in regular courts. </w:t>
+      </w:r>
+    </w:p>
+    <w:p>
+      <w:pPr>
+        <w:pStyle w:val="ListParagraph"/>
+        <w:numPr>
+          <w:ilvl w:val="0"/>
+          <w:numId w:val="7"/>
+        </w:numPr>
+        <w:rPr>
+          <w:sz w:val="28"/>
+          <w:szCs w:val="28"/>
+        </w:rPr>
+      </w:pPr>
+      <w:r>
+        <w:rPr>
+          <w:sz w:val="28"/>
+          <w:szCs w:val="28"/>
+        </w:rPr>
+        <w:t xml:space="preserve">The Church used some secular (non-religious) punishments such as fines and humiliation. However, they did not execute criminals, </w:t>
+      </w:r>
+      <w:r>
+        <w:rPr>
+          <w:sz w:val="28"/>
+          <w:szCs w:val="28"/>
+        </w:rPr>
+        <w:lastRenderedPageBreak/>
+        <w:t xml:space="preserve">and their punishments were often more lenient towards criminals to give them a chance to repent (show remorse). </w:t>
+      </w:r>
+    </w:p>
+    <w:p>
+      <w:pPr>
+        <w:pStyle w:val="ListParagraph"/>
+        <w:numPr>
+          <w:ilvl w:val="0"/>
+          <w:numId w:val="7"/>
+        </w:numPr>
+        <w:rPr>
+          <w:sz w:val="28"/>
+          <w:szCs w:val="28"/>
+        </w:rPr>
+      </w:pPr>
+      <w:r>
+        <w:rPr>
+          <w:sz w:val="28"/>
+          <w:szCs w:val="28"/>
+        </w:rPr>
+        <w:t xml:space="preserve">Whilst the benefit of the clergy was only accessible by priests and monks from 1172 when it was first introduced, by 1300 it was extended to anyone who could read. </w:t>
+      </w:r>
+    </w:p>
+    <w:p>
+      <w:pPr>
+        <w:rPr>
+          <w:b/>
+          <w:bCs/>
+          <w:sz w:val="28"/>
+          <w:szCs w:val="28"/>
+        </w:rPr>
+      </w:pPr>
+      <w:r>
+        <w:rPr>
+          <w:b/>
+          <w:bCs/>
+          <w:sz w:val="28"/>
+          <w:szCs w:val="28"/>
+        </w:rPr>
+        <w:t>Sanctuary:</w:t>
+      </w:r>
+    </w:p>
+    <w:p>
+      <w:pPr>
+        <w:pStyle w:val="ListParagraph"/>
+        <w:numPr>
+          <w:ilvl w:val="0"/>
+          <w:numId w:val="8"/>
+        </w:numPr>
+        <w:rPr>
+          <w:sz w:val="28"/>
+          <w:szCs w:val="28"/>
+        </w:rPr>
+      </w:pPr>
+      <w:r>
+        <w:rPr>
+          <w:sz w:val="28"/>
+          <w:szCs w:val="28"/>
+        </w:rPr>
+        <w:t xml:space="preserve">From the Anglo-Saxon times, criminals were able to seek sanctuary in Churches. This meant that the authorities could not arrest them because they were on holy land. </w:t>
+      </w:r>
+    </w:p>
+    <w:p>
+      <w:pPr>
+        <w:pStyle w:val="ListParagraph"/>
+        <w:numPr>
+          <w:ilvl w:val="0"/>
+          <w:numId w:val="8"/>
+        </w:numPr>
+        <w:rPr>
+          <w:sz w:val="28"/>
+          <w:szCs w:val="28"/>
+        </w:rPr>
+      </w:pPr>
+      <w:r>
+        <w:rPr>
+          <w:sz w:val="28"/>
+          <w:szCs w:val="28"/>
+        </w:rPr>
+        <w:t xml:space="preserve">Normally, </w:t>
       </w:r>
       <w:proofErr w:type="gramStart"/>
       <w:r>
@@ -2933,9 +3245,173 @@
           <w:sz w:val="28"/>
           <w:szCs w:val="28"/>
         </w:rPr>
-        <w:t>.</w:t>
+        <w:t>in order to</w:t>
       </w:r>
       <w:proofErr w:type="gramEnd"/>
+      <w:r>
+        <w:rPr>
+          <w:sz w:val="28"/>
+          <w:szCs w:val="28"/>
+        </w:rPr>
+        <w:t xml:space="preserve"> claim sanctuary, criminals would need to enter a church and ring a certain bell or knocker. Some Churches even had posts marking the sanctuary area. </w:t>
+      </w:r>
+    </w:p>
+    <w:p>
+      <w:pPr>
+        <w:pStyle w:val="ListParagraph"/>
+        <w:numPr>
+          <w:ilvl w:val="0"/>
+          <w:numId w:val="8"/>
+        </w:numPr>
+        <w:rPr>
+          <w:sz w:val="28"/>
+          <w:szCs w:val="28"/>
+        </w:rPr>
+      </w:pPr>
+      <w:r>
+        <w:rPr>
+          <w:sz w:val="28"/>
+          <w:szCs w:val="28"/>
+        </w:rPr>
+        <w:t xml:space="preserve">However, there were some limitations to sanctuary. In some cases, a criminal may have to pay a fine or give up property. Also, sanctuary only lasted 40 days. After that, they would either </w:t>
+      </w:r>
+      <w:proofErr w:type="gramStart"/>
+      <w:r>
+        <w:rPr>
+          <w:sz w:val="28"/>
+          <w:szCs w:val="28"/>
+        </w:rPr>
+        <w:t>have to</w:t>
+      </w:r>
+      <w:proofErr w:type="gramEnd"/>
+      <w:r>
+        <w:rPr>
+          <w:sz w:val="28"/>
+          <w:szCs w:val="28"/>
+        </w:rPr>
+        <w:t xml:space="preserve"> attend court, or leave the country. </w:t>
+      </w:r>
+    </w:p>
+    <w:p>
+      <w:pPr>
+        <w:pStyle w:val="ListParagraph"/>
+        <w:numPr>
+          <w:ilvl w:val="0"/>
+          <w:numId w:val="8"/>
+        </w:numPr>
+        <w:rPr>
+          <w:sz w:val="28"/>
+          <w:szCs w:val="28"/>
+        </w:rPr>
+      </w:pPr>
+      <w:r>
+        <w:rPr>
+          <w:sz w:val="28"/>
+          <w:szCs w:val="28"/>
+        </w:rPr>
+        <w:t xml:space="preserve">Although, some Churches had greater powers of sanctuary. For example, Westminster Abby had the authority to grant almost permanent sanctuary, and could hold hundreds of people at once. </w:t>
+      </w:r>
+    </w:p>
+    <w:p>
+      <w:pPr>
+        <w:rPr>
+          <w:b/>
+          <w:bCs/>
+          <w:sz w:val="28"/>
+          <w:szCs w:val="28"/>
+        </w:rPr>
+      </w:pPr>
+      <w:r>
+        <w:rPr>
+          <w:b/>
+          <w:bCs/>
+          <w:sz w:val="28"/>
+          <w:szCs w:val="28"/>
+        </w:rPr>
+        <w:t>Trials by Ordeal</w:t>
+      </w:r>
+    </w:p>
+    <w:p>
+      <w:pPr>
+        <w:pStyle w:val="ListParagraph"/>
+        <w:numPr>
+          <w:ilvl w:val="0"/>
+          <w:numId w:val="9"/>
+        </w:numPr>
+        <w:rPr>
+          <w:sz w:val="28"/>
+          <w:szCs w:val="28"/>
+        </w:rPr>
+      </w:pPr>
+      <w:r>
+        <w:rPr>
+          <w:sz w:val="28"/>
+          <w:szCs w:val="28"/>
+        </w:rPr>
+        <w:t xml:space="preserve">In 1215, the Pope decided that clergymen were no longer allowed to take part in “judicial tests”. The Pope was the head of the Catholic </w:t>
+      </w:r>
+      <w:r>
+        <w:rPr>
+          <w:sz w:val="28"/>
+          <w:szCs w:val="28"/>
+        </w:rPr>
+        <w:t xml:space="preserve">church, so his decision affected all English clergymen. </w:t>
+      </w:r>
+    </w:p>
+    <w:p>
+      <w:pPr>
+        <w:pStyle w:val="ListParagraph"/>
+        <w:numPr>
+          <w:ilvl w:val="0"/>
+          <w:numId w:val="9"/>
+        </w:numPr>
+        <w:rPr>
+          <w:sz w:val="28"/>
+          <w:szCs w:val="28"/>
+        </w:rPr>
+      </w:pPr>
+      <w:r>
+        <w:rPr>
+          <w:sz w:val="28"/>
+          <w:szCs w:val="28"/>
+        </w:rPr>
+        <w:t xml:space="preserve">As clergymen were no longer allowed to take part, trial by ordeal became a much less common trial. However, because trial by combat did not require the involvement of a clergyman, it was continued to be used. </w:t>
+      </w:r>
+    </w:p>
+    <w:p>
+      <w:pPr>
+        <w:pStyle w:val="ListParagraph"/>
+        <w:numPr>
+          <w:ilvl w:val="0"/>
+          <w:numId w:val="9"/>
+        </w:numPr>
+        <w:rPr>
+          <w:sz w:val="28"/>
+          <w:szCs w:val="28"/>
+        </w:rPr>
+      </w:pPr>
+      <w:r>
+        <w:rPr>
+          <w:sz w:val="28"/>
+          <w:szCs w:val="28"/>
+        </w:rPr>
+        <w:t>This shows the Church’s power over both religious and non-religious laws. Although the Pope did not outlaw trial by ordeal, it did mean that it could not be carried out properly. This mea</w:t>
+      </w:r>
+      <w:r>
+        <w:rPr>
+          <w:sz w:val="28"/>
+          <w:szCs w:val="28"/>
+        </w:rPr>
+        <w:t xml:space="preserve">nt that the Church affected how both the clergy and the rest of the country were tried. </w:t>
+      </w:r>
+    </w:p>
+    <w:p>
+      <w:pPr>
+        <w:rPr>
+          <w:sz w:val="28"/>
+          <w:szCs w:val="28"/>
+        </w:rPr>
+      </w:pPr>
     </w:p>
     <w:sectPr>
       <w:pgSz w:w="11906" w:h="16838"/>
@@ -3289,6 +3765,119 @@
     </w:lvl>
   </w:abstractNum>
   <w:abstractNum w:abstractNumId="3" w15:restartNumberingAfterBreak="0">
+    <w:nsid w:val="1F0C4BCD"/>
+    <w:multiLevelType w:val="hybridMultilevel"/>
+    <w:tmpl w:val="9BEC432A"/>
+    <w:lvl w:ilvl="0" w:tplc="08090001">
+      <w:start w:val="1"/>
+      <w:numFmt w:val="bullet"/>
+      <w:lvlText w:val=""/>
+      <w:lvlJc w:val="left"/>
+      <w:pPr>
+        <w:ind w:left="1440" w:hanging="360"/>
+      </w:pPr>
+      <w:rPr>
+        <w:rFonts w:ascii="Symbol" w:hAnsi="Symbol" w:hint="default"/>
+      </w:rPr>
+    </w:lvl>
+    <w:lvl w:ilvl="1" w:tplc="08090003" w:tentative="1">
+      <w:start w:val="1"/>
+      <w:numFmt w:val="bullet"/>
+      <w:lvlText w:val="o"/>
+      <w:lvlJc w:val="left"/>
+      <w:pPr>
+        <w:ind w:left="2160" w:hanging="360"/>
+      </w:pPr>
+      <w:rPr>
+        <w:rFonts w:ascii="Courier New" w:hAnsi="Courier New" w:cs="Courier New" w:hint="default"/>
+      </w:rPr>
+    </w:lvl>
+    <w:lvl w:ilvl="2" w:tplc="08090005" w:tentative="1">
+      <w:start w:val="1"/>
+      <w:numFmt w:val="bullet"/>
+      <w:lvlText w:val=""/>
+      <w:lvlJc w:val="left"/>
+      <w:pPr>
+        <w:ind w:left="2880" w:hanging="360"/>
+      </w:pPr>
+      <w:rPr>
+        <w:rFonts w:ascii="Wingdings" w:hAnsi="Wingdings" w:hint="default"/>
+      </w:rPr>
+    </w:lvl>
+    <w:lvl w:ilvl="3" w:tplc="08090001" w:tentative="1">
+      <w:start w:val="1"/>
+      <w:numFmt w:val="bullet"/>
+      <w:lvlText w:val=""/>
+      <w:lvlJc w:val="left"/>
+      <w:pPr>
+        <w:ind w:left="3600" w:hanging="360"/>
+      </w:pPr>
+      <w:rPr>
+        <w:rFonts w:ascii="Symbol" w:hAnsi="Symbol" w:hint="default"/>
+      </w:rPr>
+    </w:lvl>
+    <w:lvl w:ilvl="4" w:tplc="08090003" w:tentative="1">
+      <w:start w:val="1"/>
+      <w:numFmt w:val="bullet"/>
+      <w:lvlText w:val="o"/>
+      <w:lvlJc w:val="left"/>
+      <w:pPr>
+        <w:ind w:left="4320" w:hanging="360"/>
+      </w:pPr>
+      <w:rPr>
+        <w:rFonts w:ascii="Courier New" w:hAnsi="Courier New" w:cs="Courier New" w:hint="default"/>
+      </w:rPr>
+    </w:lvl>
+    <w:lvl w:ilvl="5" w:tplc="08090005" w:tentative="1">
+      <w:start w:val="1"/>
+      <w:numFmt w:val="bullet"/>
+      <w:lvlText w:val=""/>
+      <w:lvlJc w:val="left"/>
+      <w:pPr>
+        <w:ind w:left="5040" w:hanging="360"/>
+      </w:pPr>
+      <w:rPr>
+        <w:rFonts w:ascii="Wingdings" w:hAnsi="Wingdings" w:hint="default"/>
+      </w:rPr>
+    </w:lvl>
+    <w:lvl w:ilvl="6" w:tplc="08090001" w:tentative="1">
+      <w:start w:val="1"/>
+      <w:numFmt w:val="bullet"/>
+      <w:lvlText w:val=""/>
+      <w:lvlJc w:val="left"/>
+      <w:pPr>
+        <w:ind w:left="5760" w:hanging="360"/>
+      </w:pPr>
+      <w:rPr>
+        <w:rFonts w:ascii="Symbol" w:hAnsi="Symbol" w:hint="default"/>
+      </w:rPr>
+    </w:lvl>
+    <w:lvl w:ilvl="7" w:tplc="08090003" w:tentative="1">
+      <w:start w:val="1"/>
+      <w:numFmt w:val="bullet"/>
+      <w:lvlText w:val="o"/>
+      <w:lvlJc w:val="left"/>
+      <w:pPr>
+        <w:ind w:left="6480" w:hanging="360"/>
+      </w:pPr>
+      <w:rPr>
+        <w:rFonts w:ascii="Courier New" w:hAnsi="Courier New" w:cs="Courier New" w:hint="default"/>
+      </w:rPr>
+    </w:lvl>
+    <w:lvl w:ilvl="8" w:tplc="08090005" w:tentative="1">
+      <w:start w:val="1"/>
+      <w:numFmt w:val="bullet"/>
+      <w:lvlText w:val=""/>
+      <w:lvlJc w:val="left"/>
+      <w:pPr>
+        <w:ind w:left="7200" w:hanging="360"/>
+      </w:pPr>
+      <w:rPr>
+        <w:rFonts w:ascii="Wingdings" w:hAnsi="Wingdings" w:hint="default"/>
+      </w:rPr>
+    </w:lvl>
+  </w:abstractNum>
+  <w:abstractNum w:abstractNumId="4" w15:restartNumberingAfterBreak="0">
     <w:nsid w:val="37D355D3"/>
     <w:multiLevelType w:val="hybridMultilevel"/>
     <w:tmpl w:val="8BE40C46"/>
@@ -3401,7 +3990,120 @@
       </w:rPr>
     </w:lvl>
   </w:abstractNum>
-  <w:abstractNum w:abstractNumId="4" w15:restartNumberingAfterBreak="0">
+  <w:abstractNum w:abstractNumId="5" w15:restartNumberingAfterBreak="0">
+    <w:nsid w:val="68710407"/>
+    <w:multiLevelType w:val="hybridMultilevel"/>
+    <w:tmpl w:val="56CA15FC"/>
+    <w:lvl w:ilvl="0" w:tplc="08090001">
+      <w:start w:val="1"/>
+      <w:numFmt w:val="bullet"/>
+      <w:lvlText w:val=""/>
+      <w:lvlJc w:val="left"/>
+      <w:pPr>
+        <w:ind w:left="1440" w:hanging="360"/>
+      </w:pPr>
+      <w:rPr>
+        <w:rFonts w:ascii="Symbol" w:hAnsi="Symbol" w:hint="default"/>
+      </w:rPr>
+    </w:lvl>
+    <w:lvl w:ilvl="1" w:tplc="08090003" w:tentative="1">
+      <w:start w:val="1"/>
+      <w:numFmt w:val="bullet"/>
+      <w:lvlText w:val="o"/>
+      <w:lvlJc w:val="left"/>
+      <w:pPr>
+        <w:ind w:left="2160" w:hanging="360"/>
+      </w:pPr>
+      <w:rPr>
+        <w:rFonts w:ascii="Courier New" w:hAnsi="Courier New" w:cs="Courier New" w:hint="default"/>
+      </w:rPr>
+    </w:lvl>
+    <w:lvl w:ilvl="2" w:tplc="08090005" w:tentative="1">
+      <w:start w:val="1"/>
+      <w:numFmt w:val="bullet"/>
+      <w:lvlText w:val=""/>
+      <w:lvlJc w:val="left"/>
+      <w:pPr>
+        <w:ind w:left="2880" w:hanging="360"/>
+      </w:pPr>
+      <w:rPr>
+        <w:rFonts w:ascii="Wingdings" w:hAnsi="Wingdings" w:hint="default"/>
+      </w:rPr>
+    </w:lvl>
+    <w:lvl w:ilvl="3" w:tplc="08090001" w:tentative="1">
+      <w:start w:val="1"/>
+      <w:numFmt w:val="bullet"/>
+      <w:lvlText w:val=""/>
+      <w:lvlJc w:val="left"/>
+      <w:pPr>
+        <w:ind w:left="3600" w:hanging="360"/>
+      </w:pPr>
+      <w:rPr>
+        <w:rFonts w:ascii="Symbol" w:hAnsi="Symbol" w:hint="default"/>
+      </w:rPr>
+    </w:lvl>
+    <w:lvl w:ilvl="4" w:tplc="08090003" w:tentative="1">
+      <w:start w:val="1"/>
+      <w:numFmt w:val="bullet"/>
+      <w:lvlText w:val="o"/>
+      <w:lvlJc w:val="left"/>
+      <w:pPr>
+        <w:ind w:left="4320" w:hanging="360"/>
+      </w:pPr>
+      <w:rPr>
+        <w:rFonts w:ascii="Courier New" w:hAnsi="Courier New" w:cs="Courier New" w:hint="default"/>
+      </w:rPr>
+    </w:lvl>
+    <w:lvl w:ilvl="5" w:tplc="08090005" w:tentative="1">
+      <w:start w:val="1"/>
+      <w:numFmt w:val="bullet"/>
+      <w:lvlText w:val=""/>
+      <w:lvlJc w:val="left"/>
+      <w:pPr>
+        <w:ind w:left="5040" w:hanging="360"/>
+      </w:pPr>
+      <w:rPr>
+        <w:rFonts w:ascii="Wingdings" w:hAnsi="Wingdings" w:hint="default"/>
+      </w:rPr>
+    </w:lvl>
+    <w:lvl w:ilvl="6" w:tplc="08090001" w:tentative="1">
+      <w:start w:val="1"/>
+      <w:numFmt w:val="bullet"/>
+      <w:lvlText w:val=""/>
+      <w:lvlJc w:val="left"/>
+      <w:pPr>
+        <w:ind w:left="5760" w:hanging="360"/>
+      </w:pPr>
+      <w:rPr>
+        <w:rFonts w:ascii="Symbol" w:hAnsi="Symbol" w:hint="default"/>
+      </w:rPr>
+    </w:lvl>
+    <w:lvl w:ilvl="7" w:tplc="08090003" w:tentative="1">
+      <w:start w:val="1"/>
+      <w:numFmt w:val="bullet"/>
+      <w:lvlText w:val="o"/>
+      <w:lvlJc w:val="left"/>
+      <w:pPr>
+        <w:ind w:left="6480" w:hanging="360"/>
+      </w:pPr>
+      <w:rPr>
+        <w:rFonts w:ascii="Courier New" w:hAnsi="Courier New" w:cs="Courier New" w:hint="default"/>
+      </w:rPr>
+    </w:lvl>
+    <w:lvl w:ilvl="8" w:tplc="08090005" w:tentative="1">
+      <w:start w:val="1"/>
+      <w:numFmt w:val="bullet"/>
+      <w:lvlText w:val=""/>
+      <w:lvlJc w:val="left"/>
+      <w:pPr>
+        <w:ind w:left="7200" w:hanging="360"/>
+      </w:pPr>
+      <w:rPr>
+        <w:rFonts w:ascii="Wingdings" w:hAnsi="Wingdings" w:hint="default"/>
+      </w:rPr>
+    </w:lvl>
+  </w:abstractNum>
+  <w:abstractNum w:abstractNumId="6" w15:restartNumberingAfterBreak="0">
     <w:nsid w:val="74815308"/>
     <w:multiLevelType w:val="hybridMultilevel"/>
     <w:tmpl w:val="42483CD2"/>
@@ -3514,7 +4216,7 @@
       </w:rPr>
     </w:lvl>
   </w:abstractNum>
-  <w:abstractNum w:abstractNumId="5" w15:restartNumberingAfterBreak="0">
+  <w:abstractNum w:abstractNumId="7" w15:restartNumberingAfterBreak="0">
     <w:nsid w:val="7CCC7D9E"/>
     <w:multiLevelType w:val="hybridMultilevel"/>
     <w:tmpl w:val="E4EE00E0"/>
@@ -3627,14 +4329,127 @@
       </w:rPr>
     </w:lvl>
   </w:abstractNum>
+  <w:abstractNum w:abstractNumId="8" w15:restartNumberingAfterBreak="0">
+    <w:nsid w:val="7D504CFE"/>
+    <w:multiLevelType w:val="hybridMultilevel"/>
+    <w:tmpl w:val="E4B6D404"/>
+    <w:lvl w:ilvl="0" w:tplc="08090001">
+      <w:start w:val="1"/>
+      <w:numFmt w:val="bullet"/>
+      <w:lvlText w:val=""/>
+      <w:lvlJc w:val="left"/>
+      <w:pPr>
+        <w:ind w:left="1440" w:hanging="360"/>
+      </w:pPr>
+      <w:rPr>
+        <w:rFonts w:ascii="Symbol" w:hAnsi="Symbol" w:hint="default"/>
+      </w:rPr>
+    </w:lvl>
+    <w:lvl w:ilvl="1" w:tplc="08090003" w:tentative="1">
+      <w:start w:val="1"/>
+      <w:numFmt w:val="bullet"/>
+      <w:lvlText w:val="o"/>
+      <w:lvlJc w:val="left"/>
+      <w:pPr>
+        <w:ind w:left="2160" w:hanging="360"/>
+      </w:pPr>
+      <w:rPr>
+        <w:rFonts w:ascii="Courier New" w:hAnsi="Courier New" w:cs="Courier New" w:hint="default"/>
+      </w:rPr>
+    </w:lvl>
+    <w:lvl w:ilvl="2" w:tplc="08090005" w:tentative="1">
+      <w:start w:val="1"/>
+      <w:numFmt w:val="bullet"/>
+      <w:lvlText w:val=""/>
+      <w:lvlJc w:val="left"/>
+      <w:pPr>
+        <w:ind w:left="2880" w:hanging="360"/>
+      </w:pPr>
+      <w:rPr>
+        <w:rFonts w:ascii="Wingdings" w:hAnsi="Wingdings" w:hint="default"/>
+      </w:rPr>
+    </w:lvl>
+    <w:lvl w:ilvl="3" w:tplc="08090001" w:tentative="1">
+      <w:start w:val="1"/>
+      <w:numFmt w:val="bullet"/>
+      <w:lvlText w:val=""/>
+      <w:lvlJc w:val="left"/>
+      <w:pPr>
+        <w:ind w:left="3600" w:hanging="360"/>
+      </w:pPr>
+      <w:rPr>
+        <w:rFonts w:ascii="Symbol" w:hAnsi="Symbol" w:hint="default"/>
+      </w:rPr>
+    </w:lvl>
+    <w:lvl w:ilvl="4" w:tplc="08090003" w:tentative="1">
+      <w:start w:val="1"/>
+      <w:numFmt w:val="bullet"/>
+      <w:lvlText w:val="o"/>
+      <w:lvlJc w:val="left"/>
+      <w:pPr>
+        <w:ind w:left="4320" w:hanging="360"/>
+      </w:pPr>
+      <w:rPr>
+        <w:rFonts w:ascii="Courier New" w:hAnsi="Courier New" w:cs="Courier New" w:hint="default"/>
+      </w:rPr>
+    </w:lvl>
+    <w:lvl w:ilvl="5" w:tplc="08090005" w:tentative="1">
+      <w:start w:val="1"/>
+      <w:numFmt w:val="bullet"/>
+      <w:lvlText w:val=""/>
+      <w:lvlJc w:val="left"/>
+      <w:pPr>
+        <w:ind w:left="5040" w:hanging="360"/>
+      </w:pPr>
+      <w:rPr>
+        <w:rFonts w:ascii="Wingdings" w:hAnsi="Wingdings" w:hint="default"/>
+      </w:rPr>
+    </w:lvl>
+    <w:lvl w:ilvl="6" w:tplc="08090001" w:tentative="1">
+      <w:start w:val="1"/>
+      <w:numFmt w:val="bullet"/>
+      <w:lvlText w:val=""/>
+      <w:lvlJc w:val="left"/>
+      <w:pPr>
+        <w:ind w:left="5760" w:hanging="360"/>
+      </w:pPr>
+      <w:rPr>
+        <w:rFonts w:ascii="Symbol" w:hAnsi="Symbol" w:hint="default"/>
+      </w:rPr>
+    </w:lvl>
+    <w:lvl w:ilvl="7" w:tplc="08090003" w:tentative="1">
+      <w:start w:val="1"/>
+      <w:numFmt w:val="bullet"/>
+      <w:lvlText w:val="o"/>
+      <w:lvlJc w:val="left"/>
+      <w:pPr>
+        <w:ind w:left="6480" w:hanging="360"/>
+      </w:pPr>
+      <w:rPr>
+        <w:rFonts w:ascii="Courier New" w:hAnsi="Courier New" w:cs="Courier New" w:hint="default"/>
+      </w:rPr>
+    </w:lvl>
+    <w:lvl w:ilvl="8" w:tplc="08090005" w:tentative="1">
+      <w:start w:val="1"/>
+      <w:numFmt w:val="bullet"/>
+      <w:lvlText w:val=""/>
+      <w:lvlJc w:val="left"/>
+      <w:pPr>
+        <w:ind w:left="7200" w:hanging="360"/>
+      </w:pPr>
+      <w:rPr>
+        <w:rFonts w:ascii="Wingdings" w:hAnsi="Wingdings" w:hint="default"/>
+      </w:rPr>
+    </w:lvl>
+  </w:abstractNum>
   <w:num w:numId="1">
-    <w:abstractNumId w:val="3"/>
+    <w:abstractNumId w:val="4"/>
   </w:num>
   <w:num w:numId="2">
-    <w:abstractNumId w:val="4"/>
+    <w:abstractNumId w:val="6"/>
   </w:num>
   <w:num w:numId="3">
-    <w:abstractNumId w:val="5"/>
+    <w:abstractNumId w:val="7"/>
   </w:num>
   <w:num w:numId="4">
     <w:abstractNumId w:val="0"/>
@@ -3644,6 +4459,15 @@
   </w:num>
   <w:num w:numId="6">
     <w:abstractNumId w:val="1"/>
+  </w:num>
+  <w:num w:numId="7">
+    <w:abstractNumId w:val="5"/>
+  </w:num>
+  <w:num w:numId="8">
+    <w:abstractNumId w:val="3"/>
+  </w:num>
+  <w:num w:numId="9">
+    <w:abstractNumId w:val="8"/>
   </w:num>
 </w:numbering>
 </file>

--- a/History/Crime and Punishment/Medieval England (1000 - 1500).docx
+++ b/History/Crime and Punishment/Medieval England (1000 - 1500).docx
@@ -135,6 +135,7 @@
           <w:szCs w:val="28"/>
         </w:rPr>
       </w:pPr>
+      <w:bookmarkStart w:id="0" w:name="Crime_against_Person"/>
       <w:r>
         <w:rPr>
           <w:sz w:val="28"/>
@@ -162,6 +163,8 @@
           <w:szCs w:val="28"/>
         </w:rPr>
       </w:pPr>
+      <w:bookmarkStart w:id="1" w:name="Crime_against_Property"/>
+      <w:bookmarkEnd w:id="0"/>
       <w:r>
         <w:rPr>
           <w:sz w:val="28"/>
@@ -210,6 +213,8 @@
           <w:szCs w:val="28"/>
         </w:rPr>
       </w:pPr>
+      <w:bookmarkStart w:id="2" w:name="Crime_against_Authority"/>
+      <w:bookmarkEnd w:id="1"/>
       <w:r>
         <w:rPr>
           <w:sz w:val="28"/>
@@ -253,6 +258,7 @@
         <w:t>Treason)</w:t>
       </w:r>
     </w:p>
+    <w:bookmarkEnd w:id="2"/>
     <w:p>
       <w:pPr>
         <w:rPr>
@@ -411,6 +417,7 @@
           <w:szCs w:val="28"/>
         </w:rPr>
       </w:pPr>
+      <w:bookmarkStart w:id="3" w:name="Punishment_Corporal"/>
       <w:r>
         <w:rPr>
           <w:sz w:val="28"/>
@@ -423,7 +430,14 @@
           <w:sz w:val="28"/>
           <w:szCs w:val="28"/>
         </w:rPr>
-        <w:t>oral Punishments – Causing physical harm to the criminal</w:t>
+        <w:t>oral Punishments – Causing physical harm to the</w:t>
+      </w:r>
+      <w:r>
+        <w:rPr>
+          <w:sz w:val="28"/>
+          <w:szCs w:val="28"/>
+        </w:rPr>
+        <w:t xml:space="preserve"> offender</w:t>
       </w:r>
     </w:p>
     <w:p>
@@ -438,6 +452,8 @@
           <w:szCs w:val="28"/>
         </w:rPr>
       </w:pPr>
+      <w:bookmarkStart w:id="4" w:name="Punishment_Capitol"/>
+      <w:bookmarkEnd w:id="3"/>
       <w:r>
         <w:rPr>
           <w:sz w:val="28"/>
@@ -479,6 +495,8 @@
           <w:szCs w:val="28"/>
         </w:rPr>
       </w:pPr>
+      <w:bookmarkStart w:id="5" w:name="Punishment_Humiliation"/>
+      <w:bookmarkEnd w:id="4"/>
       <w:r>
         <w:rPr>
           <w:sz w:val="28"/>
@@ -522,21 +540,23 @@
         <w:t xml:space="preserve"> stocks or pillory)</w:t>
       </w:r>
     </w:p>
-    <w:p>
-      <w:pPr>
-        <w:rPr>
-          <w:sz w:val="28"/>
-          <w:szCs w:val="28"/>
-        </w:rPr>
-      </w:pPr>
-    </w:p>
-    <w:p>
-      <w:pPr>
-        <w:rPr>
-          <w:sz w:val="28"/>
-          <w:szCs w:val="28"/>
-        </w:rPr>
-      </w:pPr>
+    <w:bookmarkEnd w:id="5"/>
+    <w:p>
+      <w:pPr>
+        <w:rPr>
+          <w:sz w:val="28"/>
+          <w:szCs w:val="28"/>
+        </w:rPr>
+      </w:pPr>
+    </w:p>
+    <w:p>
+      <w:pPr>
+        <w:rPr>
+          <w:sz w:val="28"/>
+          <w:szCs w:val="28"/>
+        </w:rPr>
+      </w:pPr>
+      <w:bookmarkStart w:id="6" w:name="Punishment_Wergild"/>
       <w:r>
         <w:rPr>
           <w:sz w:val="28"/>
@@ -616,6 +636,7 @@
         <w:t xml:space="preserve">committed. </w:t>
       </w:r>
     </w:p>
+    <w:bookmarkEnd w:id="6"/>
     <w:p>
       <w:pPr>
         <w:rPr>
@@ -654,6 +675,7 @@
           <w:szCs w:val="28"/>
         </w:rPr>
       </w:pPr>
+      <w:bookmarkStart w:id="7" w:name="Law_Enforcement_Earls"/>
       <w:r>
         <w:rPr>
           <w:sz w:val="28"/>
@@ -704,6 +726,8 @@
           <w:szCs w:val="28"/>
         </w:rPr>
       </w:pPr>
+      <w:bookmarkStart w:id="8" w:name="Law_Enforcement_Reeves"/>
+      <w:bookmarkEnd w:id="7"/>
       <w:r>
         <w:rPr>
           <w:sz w:val="28"/>
@@ -726,6 +750,7 @@
         <w:t xml:space="preserve">They ran local courts and settled small disputes. </w:t>
       </w:r>
     </w:p>
+    <w:bookmarkEnd w:id="8"/>
     <w:p>
       <w:pPr>
         <w:jc w:val="center"/>
@@ -1443,6 +1468,7 @@
           <w:szCs w:val="28"/>
         </w:rPr>
       </w:pPr>
+      <w:bookmarkStart w:id="9" w:name="Law_Enforcement_Hue_and_Cry"/>
       <w:r>
         <w:rPr>
           <w:sz w:val="28"/>
@@ -1508,6 +1534,7 @@
           <w:szCs w:val="28"/>
         </w:rPr>
       </w:pPr>
+      <w:bookmarkStart w:id="10" w:name="Law_Enforcement_Titings"/>
       <w:r>
         <w:rPr>
           <w:sz w:val="28"/>
@@ -1551,6 +1578,8 @@
         <w:t xml:space="preserve">bring a member to court, they were all fined. </w:t>
       </w:r>
     </w:p>
+    <w:bookmarkEnd w:id="9"/>
+    <w:bookmarkEnd w:id="10"/>
     <w:p>
       <w:pPr>
         <w:rPr>
@@ -1680,6 +1709,7 @@
           <w:szCs w:val="28"/>
         </w:rPr>
       </w:pPr>
+      <w:bookmarkStart w:id="11" w:name="Trial_Boiling_Water"/>
       <w:r>
         <w:rPr>
           <w:sz w:val="28"/>
@@ -1702,6 +1732,7 @@
         <w:t>.</w:t>
       </w:r>
     </w:p>
+    <w:bookmarkEnd w:id="11"/>
     <w:p>
       <w:pPr>
         <w:pStyle w:val="ListParagraph"/>
@@ -1723,6 +1754,7 @@
           <w:szCs w:val="28"/>
         </w:rPr>
       </w:pPr>
+      <w:bookmarkStart w:id="12" w:name="Trial_Cold_Water"/>
       <w:r>
         <w:rPr>
           <w:sz w:val="28"/>
@@ -1752,6 +1784,7 @@
         <w:t xml:space="preserve"> and they were guilty. If they sank, they were innocent. This trial was mainly used on men. </w:t>
       </w:r>
     </w:p>
+    <w:bookmarkEnd w:id="12"/>
     <w:p>
       <w:pPr>
         <w:pStyle w:val="ListParagraph"/>
@@ -1773,6 +1806,7 @@
           <w:szCs w:val="28"/>
         </w:rPr>
       </w:pPr>
+      <w:bookmarkStart w:id="13" w:name="Trial_Hot_Iron"/>
       <w:r>
         <w:rPr>
           <w:sz w:val="28"/>
@@ -1796,6 +1830,7 @@
         <w:t xml:space="preserve">Like trial by boiling water, if the wound was healing well after 3 days, they were innocent. If not, they were guilty. This trial was mainly used on women. </w:t>
       </w:r>
     </w:p>
+    <w:bookmarkEnd w:id="13"/>
     <w:p>
       <w:pPr>
         <w:pStyle w:val="ListParagraph"/>
@@ -1969,6 +2004,7 @@
           <w:szCs w:val="28"/>
         </w:rPr>
       </w:pPr>
+      <w:bookmarkStart w:id="14" w:name="Law_Murdrum"/>
       <w:r>
         <w:rPr>
           <w:sz w:val="28"/>
@@ -1996,6 +2032,8 @@
           <w:szCs w:val="28"/>
         </w:rPr>
       </w:pPr>
+      <w:bookmarkStart w:id="15" w:name="Law_Forrest_Laws"/>
+      <w:bookmarkEnd w:id="14"/>
       <w:r>
         <w:rPr>
           <w:sz w:val="28"/>
@@ -2018,6 +2056,7 @@
         <w:t xml:space="preserve"> could be found guilty of poaching. </w:t>
       </w:r>
     </w:p>
+    <w:bookmarkEnd w:id="15"/>
     <w:p>
       <w:pPr>
         <w:pStyle w:val="ListParagraph"/>
@@ -2219,6 +2258,7 @@
           <w:szCs w:val="28"/>
         </w:rPr>
       </w:pPr>
+      <w:bookmarkStart w:id="16" w:name="Trial_Combat"/>
       <w:r>
         <w:rPr>
           <w:sz w:val="28"/>
@@ -2255,6 +2295,7 @@
         <w:t xml:space="preserve">hot iron if they were accused of serious crimes by a Norman. </w:t>
       </w:r>
     </w:p>
+    <w:bookmarkEnd w:id="16"/>
     <w:p>
       <w:pPr>
         <w:rPr>
@@ -2549,6 +2590,7 @@
           <w:szCs w:val="28"/>
         </w:rPr>
       </w:pPr>
+      <w:bookmarkStart w:id="17" w:name="Law_Enforcement_JPs"/>
       <w:r>
         <w:rPr>
           <w:sz w:val="28"/>
@@ -2571,6 +2613,7 @@
         <w:t xml:space="preserve">They had permission to imprison criminals, judge cases, and hang the guilty. </w:t>
       </w:r>
     </w:p>
+    <w:bookmarkEnd w:id="17"/>
     <w:p>
       <w:pPr>
         <w:rPr>
@@ -2657,6 +2700,7 @@
           <w:szCs w:val="28"/>
         </w:rPr>
       </w:pPr>
+      <w:bookmarkStart w:id="18" w:name="Law_Enforcement_Constables"/>
       <w:r>
         <w:rPr>
           <w:sz w:val="28"/>
@@ -2705,6 +2749,8 @@
           <w:szCs w:val="28"/>
         </w:rPr>
       </w:pPr>
+      <w:bookmarkStart w:id="19" w:name="Law_Enforcement_Watchmen"/>
+      <w:bookmarkEnd w:id="18"/>
       <w:r>
         <w:rPr>
           <w:sz w:val="28"/>
@@ -2727,6 +2773,7 @@
         <w:t xml:space="preserve">, so they could be taken to a court. </w:t>
       </w:r>
     </w:p>
+    <w:bookmarkEnd w:id="19"/>
     <w:p>
       <w:pPr>
         <w:rPr>
@@ -2781,6 +2828,7 @@
           <w:szCs w:val="28"/>
         </w:rPr>
       </w:pPr>
+      <w:bookmarkStart w:id="20" w:name="Law_Statute_of_Labourers"/>
       <w:r>
         <w:rPr>
           <w:sz w:val="28"/>
@@ -2863,21 +2911,23 @@
         <w:t>Work for more than a maximum wage</w:t>
       </w:r>
     </w:p>
-    <w:p>
-      <w:pPr>
-        <w:rPr>
-          <w:sz w:val="28"/>
-          <w:szCs w:val="28"/>
-        </w:rPr>
-      </w:pPr>
-    </w:p>
-    <w:p>
-      <w:pPr>
-        <w:rPr>
-          <w:sz w:val="28"/>
-          <w:szCs w:val="28"/>
-        </w:rPr>
-      </w:pPr>
+    <w:bookmarkEnd w:id="20"/>
+    <w:p>
+      <w:pPr>
+        <w:rPr>
+          <w:sz w:val="28"/>
+          <w:szCs w:val="28"/>
+        </w:rPr>
+      </w:pPr>
+    </w:p>
+    <w:p>
+      <w:pPr>
+        <w:rPr>
+          <w:sz w:val="28"/>
+          <w:szCs w:val="28"/>
+        </w:rPr>
+      </w:pPr>
+      <w:bookmarkStart w:id="21" w:name="Law_Treason_Act"/>
       <w:r>
         <w:rPr>
           <w:sz w:val="28"/>
@@ -2984,6 +3034,8 @@
           <w:szCs w:val="28"/>
         </w:rPr>
       </w:pPr>
+      <w:bookmarkStart w:id="22" w:name="Law_Heresy"/>
+      <w:bookmarkEnd w:id="21"/>
       <w:r>
         <w:rPr>
           <w:sz w:val="28"/>
@@ -3062,6 +3114,7 @@
         <w:t>The punishment for heretics who refused to give up their beliefs could be burnt at the stake.</w:t>
       </w:r>
     </w:p>
+    <w:bookmarkEnd w:id="22"/>
     <w:p>
       <w:pPr>
         <w:rPr>
@@ -3094,6 +3147,7 @@
           <w:szCs w:val="28"/>
         </w:rPr>
       </w:pPr>
+      <w:bookmarkStart w:id="23" w:name="Trial_Church_Court"/>
       <w:r>
         <w:rPr>
           <w:b/>
@@ -3181,6 +3235,7 @@
         <w:t xml:space="preserve">Whilst the benefit of the clergy was only accessible by priests and monks from 1172 when it was first introduced, by 1300 it was extended to anyone who could read. </w:t>
       </w:r>
     </w:p>
+    <w:bookmarkEnd w:id="23"/>
     <w:p>
       <w:pPr>
         <w:rPr>
@@ -3212,6 +3267,7 @@
           <w:szCs w:val="28"/>
         </w:rPr>
       </w:pPr>
+      <w:bookmarkStart w:id="24" w:name="Law_Enforcement_Sanctuary"/>
       <w:r>
         <w:rPr>
           <w:sz w:val="28"/>
@@ -3312,6 +3368,7 @@
         <w:t xml:space="preserve">Although, some Churches had greater powers of sanctuary. For example, Westminster Abby had the authority to grant almost permanent sanctuary, and could hold hundreds of people at once. </w:t>
       </w:r>
     </w:p>
+    <w:bookmarkEnd w:id="24"/>
     <w:p>
       <w:pPr>
         <w:rPr>
